--- a/LR3_stat_chuvstv/ЛР_3_Широкопетлев_устойчивость.docx
+++ b/LR3_stat_chuvstv/ЛР_3_Широкопетлев_устойчивость.docx
@@ -74,7 +74,7 @@
                           </pic:cNvPicPr>
                         </pic:nvPicPr>
                         <pic:blipFill>
-                          <a:blip r:embed="rId6" cstate="print">
+                          <a:blip r:embed="rId8" cstate="print">
                             <a:extLst>
                               <a:ext uri="{28A0092B-C50C-407E-A947-70E740481C1C}">
                                 <a14:useLocalDpi xmlns:a14="http://schemas.microsoft.com/office/drawing/2010/main" val="0"/>
@@ -576,7 +576,6 @@
     </w:p>
     <w:tbl>
       <w:tblPr>
-        <w:tblStyle w:val="a3"/>
         <w:tblW w:w="9639" w:type="dxa"/>
         <w:tblLook w:val="04A0" w:firstRow="1" w:lastRow="0" w:firstColumn="1" w:lastColumn="0" w:noHBand="0" w:noVBand="1"/>
       </w:tblPr>
@@ -681,7 +680,6 @@
     </w:p>
     <w:tbl>
       <w:tblPr>
-        <w:tblStyle w:val="a3"/>
         <w:tblW w:w="9639" w:type="dxa"/>
         <w:tblLook w:val="04A0" w:firstRow="1" w:lastRow="0" w:firstColumn="1" w:lastColumn="0" w:noHBand="0" w:noVBand="1"/>
       </w:tblPr>
@@ -818,7 +816,6 @@
     </w:p>
     <w:tbl>
       <w:tblPr>
-        <w:tblStyle w:val="a3"/>
         <w:tblW w:w="9587" w:type="dxa"/>
         <w:tblInd w:w="5" w:type="dxa"/>
         <w:tblLook w:val="04A0" w:firstRow="1" w:lastRow="0" w:firstColumn="1" w:lastColumn="0" w:noHBand="0" w:noVBand="1"/>
@@ -1163,7 +1160,6 @@
     </w:p>
     <w:tbl>
       <w:tblPr>
-        <w:tblStyle w:val="a3"/>
         <w:tblW w:w="9496" w:type="dxa"/>
         <w:tblLook w:val="04A0" w:firstRow="1" w:lastRow="0" w:firstColumn="1" w:lastColumn="0" w:noHBand="0" w:noVBand="1"/>
       </w:tblPr>
@@ -2514,21 +2510,7 @@
         <w:rPr>
           <w:rFonts w:eastAsiaTheme="minorEastAsia"/>
         </w:rPr>
-        <w:t>–</w:t>
-      </w:r>
-      <w:proofErr w:type="spellStart"/>
-      <w:r>
-        <w:rPr>
-          <w:rFonts w:eastAsiaTheme="minorEastAsia"/>
-        </w:rPr>
-        <w:t>го</w:t>
-      </w:r>
-      <w:proofErr w:type="spellEnd"/>
-      <w:r>
-        <w:rPr>
-          <w:rFonts w:eastAsiaTheme="minorEastAsia"/>
-        </w:rPr>
-        <w:t xml:space="preserve"> определяющего параметра от номинального значения, </w:t>
+        <w:t xml:space="preserve">–го определяющего параметра от номинального значения, </w:t>
       </w:r>
       <m:oMath>
         <m:r>
@@ -2596,21 +2578,7 @@
         <w:rPr>
           <w:rFonts w:eastAsiaTheme="minorEastAsia"/>
         </w:rPr>
-        <w:t>–</w:t>
-      </w:r>
-      <w:proofErr w:type="spellStart"/>
-      <w:r>
-        <w:rPr>
-          <w:rFonts w:eastAsiaTheme="minorEastAsia"/>
-        </w:rPr>
-        <w:t>го</w:t>
-      </w:r>
-      <w:proofErr w:type="spellEnd"/>
-      <w:r>
-        <w:rPr>
-          <w:rFonts w:eastAsiaTheme="minorEastAsia"/>
-        </w:rPr>
-        <w:t xml:space="preserve"> определяющего параметра, </w:t>
+        <w:t xml:space="preserve">–го определяющего параметра, </w:t>
       </w:r>
       <m:oMath>
         <m:r>
@@ -2734,7 +2702,6 @@
     </w:p>
     <w:tbl>
       <w:tblPr>
-        <w:tblStyle w:val="a3"/>
         <w:tblW w:w="0" w:type="auto"/>
         <w:jc w:val="center"/>
         <w:tblLook w:val="04A0" w:firstRow="1" w:lastRow="0" w:firstColumn="1" w:lastColumn="0" w:noHBand="0" w:noVBand="1"/>
@@ -4140,13 +4107,7 @@
         <w:rPr>
           <w:rFonts w:eastAsiaTheme="minorEastAsia"/>
         </w:rPr>
-        <w:t>назы</w:t>
-      </w:r>
-      <w:r>
-        <w:rPr>
-          <w:rFonts w:eastAsiaTheme="minorEastAsia"/>
-        </w:rPr>
-        <w:t>вается реакцией газового потока, она известна из курса газовой динамики:</w:t>
+        <w:t>называется реакцией газового потока, она известна из курса газовой динамики:</w:t>
       </w:r>
     </w:p>
     <w:p>
@@ -4596,7 +4557,6 @@
     </w:p>
     <w:tbl>
       <w:tblPr>
-        <w:tblStyle w:val="a3"/>
         <w:tblW w:w="0" w:type="auto"/>
         <w:jc w:val="center"/>
         <w:tblLook w:val="04A0" w:firstRow="1" w:lastRow="0" w:firstColumn="1" w:lastColumn="0" w:noHBand="0" w:noVBand="1"/>
@@ -6176,11 +6136,6 @@
       <w:bookmarkEnd w:id="3"/>
     </w:p>
     <w:p>
-      <w:pPr>
-        <w:rPr>
-          <w:lang w:val="en-US"/>
-        </w:rPr>
-      </w:pPr>
       <w:r>
         <w:tab/>
       </w:r>
@@ -6286,7 +6241,6 @@
     </w:p>
     <w:tbl>
       <w:tblPr>
-        <w:tblStyle w:val="a3"/>
         <w:tblW w:w="0" w:type="auto"/>
         <w:jc w:val="center"/>
         <w:tblBorders>
@@ -6374,13 +6328,7 @@
                 <w:rPr>
                   <w:rFonts w:ascii="Cambria Math" w:hAnsi="Cambria Math"/>
                 </w:rPr>
-                <m:t>, МП</m:t>
-              </m:r>
-              <m:r>
-                <w:rPr>
-                  <w:rFonts w:ascii="Cambria Math" w:hAnsi="Cambria Math"/>
-                </w:rPr>
-                <m:t>а</m:t>
+                <m:t>, МПа</m:t>
               </m:r>
             </m:oMath>
           </w:p>
@@ -6611,19 +6559,7 @@
                 <w:rPr>
                   <w:rFonts w:ascii="Cambria Math" w:hAnsi="Cambria Math"/>
                 </w:rPr>
-                <m:t>,</m:t>
-              </m:r>
-              <m:r>
-                <w:rPr>
-                  <w:rFonts w:ascii="Cambria Math" w:hAnsi="Cambria Math"/>
-                </w:rPr>
-                <m:t xml:space="preserve"> </m:t>
-              </m:r>
-              <m:r>
-                <w:rPr>
-                  <w:rFonts w:ascii="Cambria Math" w:hAnsi="Cambria Math"/>
-                </w:rPr>
-                <m:t xml:space="preserve"> </m:t>
+                <m:t xml:space="preserve">,  </m:t>
               </m:r>
               <m:sSup>
                 <m:sSupPr>
@@ -6869,7 +6805,16 @@
           <w:p>
             <w:pPr>
               <w:jc w:val="center"/>
+              <w:rPr>
+                <w:lang w:val="en-US"/>
+              </w:rPr>
             </w:pPr>
+            <w:r>
+              <w:rPr>
+                <w:lang w:val="en-US"/>
+              </w:rPr>
+              <w:t>37,3</w:t>
+            </w:r>
           </w:p>
         </w:tc>
       </w:tr>
@@ -6890,16 +6835,8 @@
               </w:rPr>
             </w:pPr>
             <w:r>
-              <w:t xml:space="preserve">Внутренний диаметр заряда </w:t>
+              <w:t>Радиус скругления луча «звезды»,  м</w:t>
             </w:r>
-            <m:oMath>
-              <m:r>
-                <w:rPr>
-                  <w:rFonts w:ascii="Cambria Math" w:hAnsi="Cambria Math"/>
-                </w:rPr>
-                <m:t>d, м</m:t>
-              </m:r>
-            </m:oMath>
           </w:p>
         </w:tc>
         <w:tc>
@@ -6911,9 +6848,54 @@
             <w:pPr>
               <w:jc w:val="center"/>
               <w:rPr>
-                <w:lang w:val="en-US"/>
+                <w:i/>
               </w:rPr>
             </w:pPr>
+            <m:oMathPara>
+              <m:oMath>
+                <m:r>
+                  <w:rPr>
+                    <w:rFonts w:ascii="Cambria Math" w:hAnsi="Cambria Math"/>
+                  </w:rPr>
+                  <m:t>6⋅</m:t>
+                </m:r>
+                <m:sSup>
+                  <m:sSupPr>
+                    <m:ctrlPr>
+                      <w:rPr>
+                        <w:rFonts w:ascii="Cambria Math" w:hAnsi="Cambria Math"/>
+                        <w:i/>
+                        <w:lang w:val="en-US"/>
+                      </w:rPr>
+                    </m:ctrlPr>
+                  </m:sSupPr>
+                  <m:e>
+                    <m:r>
+                      <w:rPr>
+                        <w:rFonts w:ascii="Cambria Math" w:hAnsi="Cambria Math"/>
+                        <w:lang w:val="en-US"/>
+                      </w:rPr>
+                      <m:t>10</m:t>
+                    </m:r>
+                    <m:ctrlPr>
+                      <w:rPr>
+                        <w:rFonts w:ascii="Cambria Math" w:hAnsi="Cambria Math"/>
+                        <w:i/>
+                      </w:rPr>
+                    </m:ctrlPr>
+                  </m:e>
+                  <m:sup>
+                    <m:r>
+                      <w:rPr>
+                        <w:rFonts w:ascii="Cambria Math" w:hAnsi="Cambria Math"/>
+                        <w:lang w:val="en-US"/>
+                      </w:rPr>
+                      <m:t>-3</m:t>
+                    </m:r>
+                  </m:sup>
+                </m:sSup>
+              </m:oMath>
+            </m:oMathPara>
           </w:p>
         </w:tc>
       </w:tr>
@@ -6969,6 +6951,12 @@
                 </w:rPr>
                 <m:t xml:space="preserve">, </m:t>
               </m:r>
+              <m:r>
+                <w:rPr>
+                  <w:rFonts w:ascii="Cambria Math" w:hAnsi="Cambria Math"/>
+                </w:rPr>
+                <m:t xml:space="preserve"> </m:t>
+              </m:r>
               <m:sSup>
                 <m:sSupPr>
                   <m:ctrlPr>
@@ -7013,10 +7001,10 @@
           <w:p>
             <w:pPr>
               <w:jc w:val="center"/>
-              <w:rPr>
-                <w:lang w:val="en-US"/>
-              </w:rPr>
             </w:pPr>
+            <w:r>
+              <w:t>0,5833</w:t>
+            </w:r>
           </w:p>
         </w:tc>
       </w:tr>
@@ -7083,10 +7071,10 @@
           <w:p>
             <w:pPr>
               <w:jc w:val="center"/>
-              <w:rPr>
-                <w:lang w:val="en-US"/>
-              </w:rPr>
             </w:pPr>
+            <w:r>
+              <w:t>2,565</w:t>
+            </w:r>
           </w:p>
         </w:tc>
       </w:tr>
@@ -7104,10 +7092,14 @@
               <w:jc w:val="left"/>
               <w:rPr>
                 <w:i/>
+                <w:lang w:val="en-US"/>
               </w:rPr>
             </w:pPr>
             <w:r>
-              <w:t xml:space="preserve">Длина пропилов </w:t>
+              <w:t>Среднее значение площади поверхности горения</w:t>
+            </w:r>
+            <w:r>
+              <w:t xml:space="preserve"> </w:t>
             </w:r>
             <m:oMath>
               <m:sSub>
@@ -7123,8 +7115,9 @@
                   <m:r>
                     <w:rPr>
                       <w:rFonts w:ascii="Cambria Math" w:hAnsi="Cambria Math"/>
-                    </w:rPr>
-                    <m:t>L</m:t>
+                      <w:lang w:val="en-US"/>
+                    </w:rPr>
+                    <m:t>S</m:t>
                   </m:r>
                 </m:e>
                 <m:sub>
@@ -7132,7 +7125,7 @@
                     <w:rPr>
                       <w:rFonts w:ascii="Cambria Math" w:hAnsi="Cambria Math"/>
                     </w:rPr>
-                    <m:t>п</m:t>
+                    <m:t>ср</m:t>
                   </m:r>
                 </m:sub>
               </m:sSub>
@@ -7140,8 +7133,42 @@
                 <w:rPr>
                   <w:rFonts w:ascii="Cambria Math" w:hAnsi="Cambria Math"/>
                 </w:rPr>
-                <m:t>, м</m:t>
+                <m:t xml:space="preserve">, </m:t>
               </m:r>
+              <m:sSup>
+                <m:sSupPr>
+                  <m:ctrlPr>
+                    <w:rPr>
+                      <w:rFonts w:ascii="Cambria Math" w:eastAsiaTheme="minorEastAsia" w:hAnsi="Cambria Math"/>
+                      <w:i/>
+                      <w:lang w:val="en-US"/>
+                    </w:rPr>
+                  </m:ctrlPr>
+                </m:sSupPr>
+                <m:e>
+                  <m:r>
+                    <w:rPr>
+                      <w:rFonts w:ascii="Cambria Math" w:hAnsi="Cambria Math"/>
+                    </w:rPr>
+                    <m:t>м</m:t>
+                  </m:r>
+                  <m:ctrlPr>
+                    <w:rPr>
+                      <w:rFonts w:ascii="Cambria Math" w:hAnsi="Cambria Math"/>
+                      <w:i/>
+                    </w:rPr>
+                  </m:ctrlPr>
+                </m:e>
+                <m:sup>
+                  <m:r>
+                    <w:rPr>
+                      <w:rFonts w:ascii="Cambria Math" w:eastAsiaTheme="minorEastAsia" w:hAnsi="Cambria Math"/>
+                      <w:lang w:val="en-US"/>
+                    </w:rPr>
+                    <m:t>2</m:t>
+                  </m:r>
+                </m:sup>
+              </m:sSup>
             </m:oMath>
           </w:p>
         </w:tc>
@@ -7153,103 +7180,10 @@
           <w:p>
             <w:pPr>
               <w:jc w:val="center"/>
-              <w:rPr>
-                <w:lang w:val="en-US"/>
-              </w:rPr>
-            </w:pPr>
-          </w:p>
-        </w:tc>
-      </w:tr>
-      <w:tr>
-        <w:trPr>
-          <w:jc w:val="center"/>
-        </w:trPr>
-        <w:tc>
-          <w:tcPr>
-            <w:tcW w:w="7508" w:type="dxa"/>
-            <w:vAlign w:val="center"/>
-          </w:tcPr>
-          <w:p>
-            <w:pPr>
-              <w:jc w:val="left"/>
-              <w:rPr>
-                <w:i/>
-              </w:rPr>
             </w:pPr>
             <w:r>
-              <w:t xml:space="preserve">Ширина пропилов </w:t>
+              <w:t>5,863</w:t>
             </w:r>
-            <m:oMath>
-              <m:r>
-                <m:rPr>
-                  <m:sty m:val="p"/>
-                </m:rPr>
-                <w:rPr>
-                  <w:rFonts w:ascii="Cambria Math" w:hAnsi="Cambria Math"/>
-                </w:rPr>
-                <m:t xml:space="preserve">Δ, </m:t>
-              </m:r>
-              <m:r>
-                <w:rPr>
-                  <w:rFonts w:ascii="Cambria Math" w:hAnsi="Cambria Math"/>
-                </w:rPr>
-                <m:t>м</m:t>
-              </m:r>
-            </m:oMath>
-          </w:p>
-        </w:tc>
-        <w:tc>
-          <w:tcPr>
-            <w:tcW w:w="1836" w:type="dxa"/>
-            <w:vAlign w:val="center"/>
-          </w:tcPr>
-          <w:p>
-            <w:pPr>
-              <w:jc w:val="center"/>
-              <w:rPr>
-                <w:lang w:val="en-US"/>
-              </w:rPr>
-            </w:pPr>
-          </w:p>
-        </w:tc>
-      </w:tr>
-      <w:tr>
-        <w:trPr>
-          <w:jc w:val="center"/>
-        </w:trPr>
-        <w:tc>
-          <w:tcPr>
-            <w:tcW w:w="7508" w:type="dxa"/>
-            <w:vAlign w:val="center"/>
-          </w:tcPr>
-          <w:p>
-            <w:pPr>
-              <w:jc w:val="left"/>
-            </w:pPr>
-            <w:r>
-              <w:t xml:space="preserve">Количество щелей </w:t>
-            </w:r>
-            <m:oMath>
-              <m:r>
-                <w:rPr>
-                  <w:rFonts w:ascii="Cambria Math" w:hAnsi="Cambria Math"/>
-                </w:rPr>
-                <m:t>n</m:t>
-              </m:r>
-            </m:oMath>
-          </w:p>
-        </w:tc>
-        <w:tc>
-          <w:tcPr>
-            <w:tcW w:w="1836" w:type="dxa"/>
-            <w:vAlign w:val="center"/>
-          </w:tcPr>
-          <w:p>
-            <w:pPr>
-              <w:rPr>
-                <w:lang w:val="en-US"/>
-              </w:rPr>
-            </w:pPr>
           </w:p>
         </w:tc>
       </w:tr>
@@ -7378,7 +7312,14 @@
                     <w:rFonts w:ascii="Cambria Math" w:hAnsi="Cambria Math"/>
                     <w:lang w:val="en-US"/>
                   </w:rPr>
-                  <m:t>1654</m:t>
+                  <m:t>152</m:t>
+                </m:r>
+                <m:r>
+                  <w:rPr>
+                    <w:rFonts w:ascii="Cambria Math" w:hAnsi="Cambria Math"/>
+                    <w:lang w:val="en-US"/>
+                  </w:rPr>
+                  <m:t>4</m:t>
                 </m:r>
               </m:oMath>
             </m:oMathPara>
@@ -7465,7 +7406,7 @@
                     <w:rFonts w:ascii="Cambria Math" w:hAnsi="Cambria Math"/>
                     <w:lang w:val="en-US"/>
                   </w:rPr>
-                  <m:t>345,314</m:t>
+                  <m:t>408,872</m:t>
                 </m:r>
               </m:oMath>
             </m:oMathPara>
@@ -7543,7 +7484,14 @@
                     <w:rFonts w:ascii="Cambria Math" w:hAnsi="Cambria Math"/>
                     <w:lang w:val="en-US"/>
                   </w:rPr>
-                  <m:t>2754,34</m:t>
+                  <m:t>1789,2</m:t>
+                </m:r>
+                <m:r>
+                  <w:rPr>
+                    <w:rFonts w:ascii="Cambria Math" w:hAnsi="Cambria Math"/>
+                    <w:lang w:val="en-US"/>
+                  </w:rPr>
+                  <m:t>4</m:t>
                 </m:r>
               </m:oMath>
             </m:oMathPara>
@@ -7595,7 +7543,21 @@
                     <w:rFonts w:ascii="Cambria Math" w:hAnsi="Cambria Math"/>
                     <w:lang w:val="en-US"/>
                   </w:rPr>
-                  <m:t>1,22434</m:t>
+                  <m:t>1</m:t>
+                </m:r>
+                <m:r>
+                  <w:rPr>
+                    <w:rFonts w:ascii="Cambria Math" w:hAnsi="Cambria Math"/>
+                    <w:lang w:val="en-US"/>
+                  </w:rPr>
+                  <m:t>,</m:t>
+                </m:r>
+                <m:r>
+                  <w:rPr>
+                    <w:rFonts w:ascii="Cambria Math" w:hAnsi="Cambria Math"/>
+                    <w:lang w:val="en-US"/>
+                  </w:rPr>
+                  <m:t>278</m:t>
                 </m:r>
               </m:oMath>
             </m:oMathPara>
@@ -7616,7 +7578,6 @@
               <w:jc w:val="left"/>
             </w:pPr>
             <w:r>
-              <w:lastRenderedPageBreak/>
               <w:t xml:space="preserve">Показатель степени закона горения </w:t>
             </w:r>
             <m:oMath>
@@ -7651,7 +7612,14 @@
                     <w:rFonts w:ascii="Cambria Math" w:hAnsi="Cambria Math"/>
                     <w:lang w:val="en-US"/>
                   </w:rPr>
-                  <m:t>0,51</m:t>
+                  <m:t>0,4</m:t>
+                </m:r>
+                <m:r>
+                  <w:rPr>
+                    <w:rFonts w:ascii="Cambria Math" w:hAnsi="Cambria Math"/>
+                    <w:lang w:val="en-US"/>
+                  </w:rPr>
+                  <m:t>1</m:t>
                 </m:r>
               </m:oMath>
             </m:oMathPara>
@@ -7723,88 +7691,7 @@
                     <w:rFonts w:ascii="Cambria Math" w:hAnsi="Cambria Math"/>
                     <w:lang w:val="en-US"/>
                   </w:rPr>
-                  <m:t>3,43</m:t>
-                </m:r>
-              </m:oMath>
-            </m:oMathPara>
-          </w:p>
-        </w:tc>
-      </w:tr>
-      <w:tr>
-        <w:trPr>
-          <w:jc w:val="center"/>
-        </w:trPr>
-        <w:tc>
-          <w:tcPr>
-            <w:tcW w:w="7508" w:type="dxa"/>
-            <w:vAlign w:val="center"/>
-          </w:tcPr>
-          <w:p>
-            <w:pPr>
-              <w:jc w:val="left"/>
-              <w:rPr>
-                <w:i/>
-              </w:rPr>
-            </w:pPr>
-            <w:r>
-              <w:t xml:space="preserve">Калорийность топлива </w:t>
-            </w:r>
-            <m:oMath>
-              <m:sSub>
-                <m:sSubPr>
-                  <m:ctrlPr>
-                    <w:rPr>
-                      <w:rFonts w:ascii="Cambria Math" w:hAnsi="Cambria Math"/>
-                      <w:i/>
-                    </w:rPr>
-                  </m:ctrlPr>
-                </m:sSubPr>
-                <m:e>
-                  <m:r>
-                    <w:rPr>
-                      <w:rFonts w:ascii="Cambria Math" w:hAnsi="Cambria Math"/>
-                    </w:rPr>
-                    <m:t>Q</m:t>
-                  </m:r>
-                </m:e>
-                <m:sub>
-                  <m:r>
-                    <w:rPr>
-                      <w:rFonts w:ascii="Cambria Math" w:hAnsi="Cambria Math"/>
-                    </w:rPr>
-                    <m:t>ж</m:t>
-                  </m:r>
-                </m:sub>
-              </m:sSub>
-              <m:r>
-                <w:rPr>
-                  <w:rFonts w:ascii="Cambria Math" w:hAnsi="Cambria Math"/>
-                </w:rPr>
-                <m:t>, Дж/кг</m:t>
-              </m:r>
-            </m:oMath>
-          </w:p>
-        </w:tc>
-        <w:tc>
-          <w:tcPr>
-            <w:tcW w:w="1836" w:type="dxa"/>
-            <w:vAlign w:val="center"/>
-          </w:tcPr>
-          <w:p>
-            <w:pPr>
-              <w:jc w:val="center"/>
-              <w:rPr>
-                <w:lang w:val="en-US"/>
-              </w:rPr>
-            </w:pPr>
-            <m:oMathPara>
-              <m:oMath>
-                <m:r>
-                  <w:rPr>
-                    <w:rFonts w:ascii="Cambria Math" w:hAnsi="Cambria Math"/>
-                    <w:lang w:val="en-US"/>
-                  </w:rPr>
-                  <m:t>5190713</m:t>
+                  <m:t>2,45</m:t>
                 </m:r>
               </m:oMath>
             </m:oMathPara>
@@ -7814,16 +7701,12 @@
     </w:tbl>
     <w:p>
       <w:pPr>
-        <w:jc w:val="right"/>
-      </w:pPr>
-    </w:p>
-    <w:p>
-      <w:pPr>
         <w:rPr>
           <w:rFonts w:eastAsiaTheme="minorEastAsia"/>
         </w:rPr>
       </w:pPr>
       <w:r>
+        <w:lastRenderedPageBreak/>
         <w:tab/>
         <w:t xml:space="preserve">Давление окружающей среды </w:t>
       </w:r>
@@ -7858,7 +7741,19 @@
           <w:rPr>
             <w:rFonts w:ascii="Cambria Math" w:hAnsi="Cambria Math"/>
           </w:rPr>
-          <m:t>=89876, 3 Па.</m:t>
+          <m:t>=</m:t>
+        </m:r>
+        <m:r>
+          <w:rPr>
+            <w:rFonts w:ascii="Cambria Math" w:hAnsi="Cambria Math"/>
+          </w:rPr>
+          <m:t>72484,3</m:t>
+        </m:r>
+        <m:r>
+          <w:rPr>
+            <w:rFonts w:ascii="Cambria Math" w:hAnsi="Cambria Math"/>
+          </w:rPr>
+          <m:t xml:space="preserve"> Па.</m:t>
         </m:r>
       </m:oMath>
     </w:p>
@@ -7886,6 +7781,14 @@
         <w:rPr>
           <w:rFonts w:eastAsiaTheme="minorEastAsia"/>
         </w:rPr>
+        <w:t xml:space="preserve"> 3.11</w:t>
+      </w:r>
+      <w:bookmarkStart w:id="4" w:name="_GoBack"/>
+      <w:bookmarkEnd w:id="4"/>
+      <w:r>
+        <w:rPr>
+          <w:rFonts w:eastAsiaTheme="minorEastAsia"/>
+        </w:rPr>
         <w:t>.</w:t>
       </w:r>
     </w:p>
@@ -7903,7 +7806,7 @@
           <w:rFonts w:eastAsiaTheme="minorEastAsia"/>
         </w:rPr>
       </w:pPr>
-      <w:bookmarkStart w:id="4" w:name="_Toc120050540"/>
+      <w:bookmarkStart w:id="5" w:name="_Toc120050540"/>
       <w:r>
         <w:rPr>
           <w:rFonts w:eastAsiaTheme="minorEastAsia"/>
@@ -7916,7 +7819,7 @@
         </w:rPr>
         <w:t>Расчет относительного отклонения тяги</w:t>
       </w:r>
-      <w:bookmarkEnd w:id="4"/>
+      <w:bookmarkEnd w:id="5"/>
     </w:p>
     <w:p>
       <w:r>
@@ -7926,7 +7829,6 @@
     </w:p>
     <w:tbl>
       <w:tblPr>
-        <w:tblStyle w:val="a3"/>
         <w:tblW w:w="0" w:type="auto"/>
         <w:jc w:val="center"/>
         <w:tblLook w:val="04A0" w:firstRow="1" w:lastRow="0" w:firstColumn="1" w:lastColumn="0" w:noHBand="0" w:noVBand="1"/>
@@ -10879,15 +10781,7 @@
           <w:rFonts w:eastAsiaTheme="minorEastAsia"/>
           <w:i/>
         </w:rPr>
-        <w:t xml:space="preserve">Предельные </w:t>
-      </w:r>
-      <w:r>
-        <w:rPr>
-          <w:rFonts w:eastAsiaTheme="minorEastAsia"/>
-          <w:i/>
-        </w:rPr>
-        <w:lastRenderedPageBreak/>
-        <w:t xml:space="preserve">отклонения для плотности топлива приняты по рекомендации </w:t>
+        <w:t xml:space="preserve">Предельные отклонения для плотности топлива приняты по рекомендации </w:t>
       </w:r>
       <m:oMath>
         <m:r>
@@ -10941,6 +10835,7 @@
           <w:noProof/>
           <w:lang w:eastAsia="ru-RU"/>
         </w:rPr>
+        <w:lastRenderedPageBreak/>
         <w:drawing>
           <wp:inline distT="0" distB="0" distL="0" distR="0" wp14:anchorId="44D79B87" wp14:editId="1E7654E6">
             <wp:extent cx="4623609" cy="3194116"/>
@@ -10957,7 +10852,7 @@
                     <pic:cNvPicPr/>
                   </pic:nvPicPr>
                   <pic:blipFill>
-                    <a:blip r:embed="rId7"/>
+                    <a:blip r:embed="rId9"/>
                     <a:stretch>
                       <a:fillRect/>
                     </a:stretch>
@@ -11066,7 +10961,7 @@
                     <pic:cNvPicPr/>
                   </pic:nvPicPr>
                   <pic:blipFill>
-                    <a:blip r:embed="rId8"/>
+                    <a:blip r:embed="rId10"/>
                     <a:stretch>
                       <a:fillRect/>
                     </a:stretch>
@@ -11175,7 +11070,7 @@
                     <pic:cNvPicPr/>
                   </pic:nvPicPr>
                   <pic:blipFill>
-                    <a:blip r:embed="rId9"/>
+                    <a:blip r:embed="rId11"/>
                     <a:stretch>
                       <a:fillRect/>
                     </a:stretch>
@@ -11277,7 +11172,7 @@
                     <pic:cNvPicPr/>
                   </pic:nvPicPr>
                   <pic:blipFill>
-                    <a:blip r:embed="rId10"/>
+                    <a:blip r:embed="rId12"/>
                     <a:stretch>
                       <a:fillRect/>
                     </a:stretch>
@@ -11646,7 +11541,6 @@
     </w:p>
     <w:tbl>
       <w:tblPr>
-        <w:tblStyle w:val="a3"/>
         <w:tblW w:w="0" w:type="auto"/>
         <w:jc w:val="center"/>
         <w:tblLook w:val="04A0" w:firstRow="1" w:lastRow="0" w:firstColumn="1" w:lastColumn="0" w:noHBand="0" w:noVBand="1"/>
@@ -12572,8 +12466,6 @@
         <w:tab/>
         <w:t>Геометрические параметры с назначенными отклонениями представлены в таблице 3.</w:t>
       </w:r>
-      <w:bookmarkStart w:id="5" w:name="_GoBack"/>
-      <w:bookmarkEnd w:id="5"/>
     </w:p>
     <w:p>
       <w:pPr>
@@ -12691,7 +12583,6 @@
     </w:p>
     <w:tbl>
       <w:tblPr>
-        <w:tblStyle w:val="a3"/>
         <w:tblW w:w="0" w:type="auto"/>
         <w:jc w:val="center"/>
         <w:tblLook w:val="04A0" w:firstRow="1" w:lastRow="0" w:firstColumn="1" w:lastColumn="0" w:noHBand="0" w:noVBand="1"/>
@@ -13715,7 +13606,6 @@
     </w:p>
     <w:tbl>
       <w:tblPr>
-        <w:tblStyle w:val="a3"/>
         <w:tblW w:w="0" w:type="auto"/>
         <w:jc w:val="center"/>
         <w:tblLook w:val="04A0" w:firstRow="1" w:lastRow="0" w:firstColumn="1" w:lastColumn="0" w:noHBand="0" w:noVBand="1"/>
@@ -14805,7 +14695,6 @@
     </w:p>
     <w:tbl>
       <w:tblPr>
-        <w:tblStyle w:val="a3"/>
         <w:tblW w:w="0" w:type="auto"/>
         <w:jc w:val="center"/>
         <w:tblLook w:val="04A0" w:firstRow="1" w:lastRow="0" w:firstColumn="1" w:lastColumn="0" w:noHBand="0" w:noVBand="1"/>
@@ -16114,7 +16003,6 @@
     </w:p>
     <w:tbl>
       <w:tblPr>
-        <w:tblStyle w:val="a3"/>
         <w:tblW w:w="0" w:type="auto"/>
         <w:jc w:val="center"/>
         <w:tblLook w:val="04A0" w:firstRow="1" w:lastRow="0" w:firstColumn="1" w:lastColumn="0" w:noHBand="0" w:noVBand="1"/>
@@ -17547,7 +17435,6 @@
     </w:p>
     <w:tbl>
       <w:tblPr>
-        <w:tblStyle w:val="a3"/>
         <w:tblW w:w="0" w:type="auto"/>
         <w:jc w:val="center"/>
         <w:tblLook w:val="04A0" w:firstRow="1" w:lastRow="0" w:firstColumn="1" w:lastColumn="0" w:noHBand="0" w:noVBand="1"/>
@@ -18596,7 +18483,6 @@
     </w:p>
     <w:tbl>
       <w:tblPr>
-        <w:tblStyle w:val="a3"/>
         <w:tblW w:w="0" w:type="auto"/>
         <w:jc w:val="center"/>
         <w:tblLook w:val="04A0" w:firstRow="1" w:lastRow="0" w:firstColumn="1" w:lastColumn="0" w:noHBand="0" w:noVBand="1"/>
@@ -19672,7 +19558,6 @@
     </w:p>
     <w:tbl>
       <w:tblPr>
-        <w:tblStyle w:val="a3"/>
         <w:tblW w:w="0" w:type="auto"/>
         <w:jc w:val="center"/>
         <w:tblLook w:val="04A0" w:firstRow="1" w:lastRow="0" w:firstColumn="1" w:lastColumn="0" w:noHBand="0" w:noVBand="1"/>
@@ -20968,7 +20853,6 @@
     </w:p>
     <w:tbl>
       <w:tblPr>
-        <w:tblStyle w:val="a3"/>
         <w:tblW w:w="0" w:type="auto"/>
         <w:jc w:val="center"/>
         <w:tblLook w:val="04A0" w:firstRow="1" w:lastRow="0" w:firstColumn="1" w:lastColumn="0" w:noHBand="0" w:noVBand="1"/>
@@ -24497,7 +24381,6 @@
     </w:p>
     <w:tbl>
       <w:tblPr>
-        <w:tblStyle w:val="a3"/>
         <w:tblW w:w="0" w:type="auto"/>
         <w:jc w:val="center"/>
         <w:tblLook w:val="04A0" w:firstRow="1" w:lastRow="0" w:firstColumn="1" w:lastColumn="0" w:noHBand="0" w:noVBand="1"/>
@@ -25812,7 +25695,7 @@
     <w:p/>
     <w:p/>
     <w:sectPr>
-      <w:footerReference w:type="default" r:id="rId11"/>
+      <w:footerReference w:type="default" r:id="rId13"/>
       <w:pgSz w:w="11906" w:h="16838" w:code="9"/>
       <w:pgMar w:top="1134" w:right="851" w:bottom="1134" w:left="1701" w:header="709" w:footer="709" w:gutter="0"/>
       <w:cols w:space="708"/>
@@ -25821,6 +25704,31 @@
     </w:sectPr>
   </w:body>
 </w:document>
+</file>
+
+<file path=word/endnotes.xml><?xml version="1.0" encoding="utf-8"?>
+<w:endnotes xmlns:wpc="http://schemas.microsoft.com/office/word/2010/wordprocessingCanvas" xmlns:cx="http://schemas.microsoft.com/office/drawing/2014/chartex" xmlns:mc="http://schemas.openxmlformats.org/markup-compatibility/2006" xmlns:o="urn:schemas-microsoft-com:office:office" xmlns:r="http://schemas.openxmlformats.org/officeDocument/2006/relationships" xmlns:m="http://schemas.openxmlformats.org/officeDocument/2006/math" xmlns:v="urn:schemas-microsoft-com:vml" xmlns:wp14="http://schemas.microsoft.com/office/word/2010/wordprocessingDrawing" xmlns:wp="http://schemas.openxmlformats.org/drawingml/2006/wordprocessingDrawing" xmlns:w10="urn:schemas-microsoft-com:office:word" xmlns:w="http://schemas.openxmlformats.org/wordprocessingml/2006/main" xmlns:w14="http://schemas.microsoft.com/office/word/2010/wordml" xmlns:w15="http://schemas.microsoft.com/office/word/2012/wordml" xmlns:w16se="http://schemas.microsoft.com/office/word/2015/wordml/symex" xmlns:wpg="http://schemas.microsoft.com/office/word/2010/wordprocessingGroup" xmlns:wpi="http://schemas.microsoft.com/office/word/2010/wordprocessingInk" xmlns:wne="http://schemas.microsoft.com/office/word/2006/wordml" xmlns:wps="http://schemas.microsoft.com/office/word/2010/wordprocessingShape" mc:Ignorable="w14 w15 w16se wp14">
+  <w:endnote w:type="separator" w:id="-1">
+    <w:p>
+      <w:pPr>
+        <w:spacing w:line="240" w:lineRule="auto"/>
+      </w:pPr>
+      <w:r>
+        <w:separator/>
+      </w:r>
+    </w:p>
+  </w:endnote>
+  <w:endnote w:type="continuationSeparator" w:id="0">
+    <w:p>
+      <w:pPr>
+        <w:spacing w:line="240" w:lineRule="auto"/>
+      </w:pPr>
+      <w:r>
+        <w:continuationSeparator/>
+      </w:r>
+    </w:p>
+  </w:endnote>
+</w:endnotes>
 </file>
 
 <file path=word/footer1.xml><?xml version="1.0" encoding="utf-8"?>
@@ -25852,7 +25760,7 @@
           <w:rPr>
             <w:noProof/>
           </w:rPr>
-          <w:t>19</w:t>
+          <w:t>8</w:t>
         </w:r>
         <w:r>
           <w:fldChar w:fldCharType="end"/>
@@ -25866,6 +25774,31 @@
     </w:pPr>
   </w:p>
 </w:ftr>
+</file>
+
+<file path=word/footnotes.xml><?xml version="1.0" encoding="utf-8"?>
+<w:footnotes xmlns:wpc="http://schemas.microsoft.com/office/word/2010/wordprocessingCanvas" xmlns:cx="http://schemas.microsoft.com/office/drawing/2014/chartex" xmlns:mc="http://schemas.openxmlformats.org/markup-compatibility/2006" xmlns:o="urn:schemas-microsoft-com:office:office" xmlns:r="http://schemas.openxmlformats.org/officeDocument/2006/relationships" xmlns:m="http://schemas.openxmlformats.org/officeDocument/2006/math" xmlns:v="urn:schemas-microsoft-com:vml" xmlns:wp14="http://schemas.microsoft.com/office/word/2010/wordprocessingDrawing" xmlns:wp="http://schemas.openxmlformats.org/drawingml/2006/wordprocessingDrawing" xmlns:w10="urn:schemas-microsoft-com:office:word" xmlns:w="http://schemas.openxmlformats.org/wordprocessingml/2006/main" xmlns:w14="http://schemas.microsoft.com/office/word/2010/wordml" xmlns:w15="http://schemas.microsoft.com/office/word/2012/wordml" xmlns:w16se="http://schemas.microsoft.com/office/word/2015/wordml/symex" xmlns:wpg="http://schemas.microsoft.com/office/word/2010/wordprocessingGroup" xmlns:wpi="http://schemas.microsoft.com/office/word/2010/wordprocessingInk" xmlns:wne="http://schemas.microsoft.com/office/word/2006/wordml" xmlns:wps="http://schemas.microsoft.com/office/word/2010/wordprocessingShape" mc:Ignorable="w14 w15 w16se wp14">
+  <w:footnote w:type="separator" w:id="-1">
+    <w:p>
+      <w:pPr>
+        <w:spacing w:line="240" w:lineRule="auto"/>
+      </w:pPr>
+      <w:r>
+        <w:separator/>
+      </w:r>
+    </w:p>
+  </w:footnote>
+  <w:footnote w:type="continuationSeparator" w:id="0">
+    <w:p>
+      <w:pPr>
+        <w:spacing w:line="240" w:lineRule="auto"/>
+      </w:pPr>
+      <w:r>
+        <w:continuationSeparator/>
+      </w:r>
+    </w:p>
+  </w:footnote>
+</w:footnotes>
 </file>
 
 <file path=word/numbering.xml><?xml version="1.0" encoding="utf-8"?>
@@ -26712,6 +26645,7 @@
   <w:rsids>
     <w:rsidRoot w:val="00280A1D"/>
     <w:rsid w:val="00280A1D"/>
+    <w:rsid w:val="00376E91"/>
     <w:rsid w:val="0041152F"/>
   </w:rsids>
   <m:mathPr>
@@ -27161,7 +27095,7 @@
     <w:basedOn w:val="a0"/>
     <w:uiPriority w:val="99"/>
     <w:semiHidden/>
-    <w:rsid w:val="00280A1D"/>
+    <w:rsid w:val="00376E91"/>
     <w:rPr>
       <w:color w:val="808080"/>
     </w:rPr>
@@ -27442,7 +27376,7 @@
 </file>
 
 <file path=customXml/itemProps1.xml><?xml version="1.0" encoding="utf-8"?>
-<ds:datastoreItem xmlns:ds="http://schemas.openxmlformats.org/officeDocument/2006/customXml" ds:itemID="{B376CBFE-092F-44FB-A0F4-3B71D063232A}">
+<ds:datastoreItem xmlns:ds="http://schemas.openxmlformats.org/officeDocument/2006/customXml" ds:itemID="{919503C1-CFAA-4408-8C22-C922B4D17B9C}">
   <ds:schemaRefs>
     <ds:schemaRef ds:uri="http://schemas.openxmlformats.org/officeDocument/2006/bibliography"/>
   </ds:schemaRefs>
